--- a/法令ファイル/遊漁船業の適正化に関する法律施行規則/遊漁船業の適正化に関する法律施行規則（平成元年農林水産省令第三十七号）.docx
+++ b/法令ファイル/遊漁船業の適正化に関する法律施行規則/遊漁船業の適正化に関する法律施行規則（平成元年農林水産省令第三十七号）.docx
@@ -27,86 +27,56 @@
     </w:p>
     <w:p>
       <w:pPr>
-        <w:pStyle w:val="Heading6"/>
+        <w:pStyle w:val="ListBullet"/>
         <w:ind w:left="880"/>
       </w:pPr>
       <w:r>
         <w:t>一</w:t>
-      </w:r>
-    </w:p>
-    <w:p>
-      <w:pPr>
-        <w:ind w:left="880"/>
-      </w:pPr>
-      <w:r>
+        <w:br/>
         <w:t>釣り</w:t>
       </w:r>
     </w:p>
     <w:p>
       <w:pPr>
-        <w:pStyle w:val="Heading6"/>
+        <w:pStyle w:val="ListBullet"/>
         <w:ind w:left="880"/>
       </w:pPr>
       <w:r>
         <w:t>二</w:t>
-      </w:r>
-    </w:p>
-    <w:p>
-      <w:pPr>
-        <w:ind w:left="880"/>
-      </w:pPr>
-      <w:r>
+        <w:br/>
         <w:t>網を使用する方法</w:t>
       </w:r>
     </w:p>
     <w:p>
       <w:pPr>
-        <w:pStyle w:val="Heading6"/>
+        <w:pStyle w:val="ListBullet"/>
         <w:ind w:left="880"/>
       </w:pPr>
       <w:r>
         <w:t>三</w:t>
-      </w:r>
-    </w:p>
-    <w:p>
-      <w:pPr>
-        <w:ind w:left="880"/>
-      </w:pPr>
-      <w:r>
+        <w:br/>
         <w:t>網以外の漁具を移動しないように敷設して行う方法</w:t>
       </w:r>
     </w:p>
     <w:p>
       <w:pPr>
-        <w:pStyle w:val="Heading6"/>
+        <w:pStyle w:val="ListBullet"/>
         <w:ind w:left="880"/>
       </w:pPr>
       <w:r>
         <w:t>四</w:t>
-      </w:r>
-    </w:p>
-    <w:p>
-      <w:pPr>
-        <w:ind w:left="880"/>
-      </w:pPr>
-      <w:r>
+        <w:br/>
         <w:t>やす又はは具を使用する方法</w:t>
       </w:r>
     </w:p>
     <w:p>
       <w:pPr>
-        <w:pStyle w:val="Heading6"/>
+        <w:pStyle w:val="ListBullet"/>
         <w:ind w:left="880"/>
       </w:pPr>
       <w:r>
         <w:t>五</w:t>
-      </w:r>
-    </w:p>
-    <w:p>
-      <w:pPr>
-        <w:ind w:left="880"/>
-      </w:pPr>
-      <w:r>
+        <w:br/>
         <w:t>徒手採捕</w:t>
       </w:r>
     </w:p>
@@ -151,137 +121,89 @@
     </w:p>
     <w:p>
       <w:pPr>
-        <w:pStyle w:val="Heading6"/>
+        <w:pStyle w:val="ListBullet"/>
         <w:ind w:left="880"/>
       </w:pPr>
       <w:r>
         <w:t>一</w:t>
-      </w:r>
-    </w:p>
-    <w:p>
-      <w:pPr>
-        <w:ind w:left="880"/>
-      </w:pPr>
-      <w:r>
+        <w:br/>
         <w:t>遊漁船業者（法第二条第三項に規定する遊漁船業者をいう。以下同じ。）の登録を受けようとする者（以下「登録申請者」という。）が法人である場合にあってはその役員（法第四条第一項第三号に規定する役員をいう。以下同じ。）が、遊漁船業に関し成年者と同一の行為能力を有しない未成年者である場合にあってはその法定代理人（法定代理人が法人である場合にあっては、その役員を含む。）が法第六条第一項第一号から第五号までに該当しない者であることを誓約する書面</w:t>
       </w:r>
     </w:p>
     <w:p>
       <w:pPr>
-        <w:pStyle w:val="Heading6"/>
+        <w:pStyle w:val="ListBullet"/>
         <w:ind w:left="880"/>
       </w:pPr>
       <w:r>
         <w:t>二</w:t>
-      </w:r>
-    </w:p>
-    <w:p>
-      <w:pPr>
-        <w:ind w:left="880"/>
-      </w:pPr>
-      <w:r>
+        <w:br/>
         <w:t>登録申請者が選任した遊漁船業務主任者が第十条第一項各号に規定する要件に適合する者であることを証する書面及び同条第二項各号のいずれにも該当しない者であることを誓約する書面</w:t>
       </w:r>
     </w:p>
     <w:p>
       <w:pPr>
-        <w:pStyle w:val="Heading6"/>
+        <w:pStyle w:val="ListBullet"/>
         <w:ind w:left="880"/>
       </w:pPr>
       <w:r>
         <w:t>三</w:t>
-      </w:r>
-    </w:p>
-    <w:p>
-      <w:pPr>
-        <w:ind w:left="880"/>
-      </w:pPr>
-      <w:r>
+        <w:br/>
         <w:t>法第四条第一項第六号に規定する措置が第六条に定める基準に適合することを証する書面</w:t>
       </w:r>
     </w:p>
     <w:p>
       <w:pPr>
-        <w:pStyle w:val="Heading6"/>
+        <w:pStyle w:val="ListBullet"/>
         <w:ind w:left="880"/>
       </w:pPr>
       <w:r>
         <w:t>四</w:t>
-      </w:r>
-    </w:p>
-    <w:p>
-      <w:pPr>
-        <w:ind w:left="880"/>
-      </w:pPr>
-      <w:r>
+        <w:br/>
         <w:t>登録申請書に係る遊漁船（船舶安全法（昭和八年法律第十一号）第二条第二項に規定する船舶を除く。第七条第二項第三号において同じ。）の同法に基づく船舶検査証書の写し</w:t>
       </w:r>
     </w:p>
     <w:p>
       <w:pPr>
-        <w:pStyle w:val="Heading6"/>
+        <w:pStyle w:val="ListBullet"/>
         <w:ind w:left="880"/>
       </w:pPr>
       <w:r>
         <w:t>五</w:t>
-      </w:r>
-    </w:p>
-    <w:p>
-      <w:pPr>
-        <w:ind w:left="880"/>
-      </w:pPr>
-      <w:r>
+        <w:br/>
         <w:t>登録申請者が法人である場合にあっては、登記事項証明書</w:t>
       </w:r>
     </w:p>
     <w:p>
       <w:pPr>
-        <w:pStyle w:val="Heading6"/>
+        <w:pStyle w:val="ListBullet"/>
         <w:ind w:left="880"/>
       </w:pPr>
       <w:r>
         <w:t>六</w:t>
-      </w:r>
-    </w:p>
-    <w:p>
-      <w:pPr>
-        <w:ind w:left="880"/>
-      </w:pPr>
-      <w:r>
+        <w:br/>
         <w:t>登録申請者が個人である場合にあっては、住民票の抄本又はこれに代わる書面</w:t>
       </w:r>
     </w:p>
     <w:p>
       <w:pPr>
-        <w:pStyle w:val="Heading6"/>
+        <w:pStyle w:val="ListBullet"/>
         <w:ind w:left="880"/>
       </w:pPr>
       <w:r>
         <w:t>七</w:t>
-      </w:r>
-    </w:p>
-    <w:p>
-      <w:pPr>
-        <w:ind w:left="880"/>
-      </w:pPr>
-      <w:r>
+        <w:br/>
         <w:t>登録申請者が法人である場合にあってはその役員の、遊漁船業に関し成年者と同一の行為能力を有しない未成年者である場合にあってはその法定代理人の住民票の抄本又はこれに代わる書面（法定代理人が法人である場合にあっては、登記事項証明書及びその役員の住民票の抄本又はこれに代わる書面）</w:t>
       </w:r>
     </w:p>
     <w:p>
       <w:pPr>
-        <w:pStyle w:val="Heading6"/>
+        <w:pStyle w:val="ListBullet"/>
         <w:ind w:left="880"/>
       </w:pPr>
       <w:r>
         <w:t>八</w:t>
-      </w:r>
-    </w:p>
-    <w:p>
-      <w:pPr>
-        <w:ind w:left="880"/>
-      </w:pPr>
-      <w:r>
+        <w:br/>
         <w:t>登録申請者が選任した遊漁船業務主任者の住民票の抄本又はこれに代わる書面</w:t>
       </w:r>
     </w:p>
@@ -377,121 +299,107 @@
     </w:p>
     <w:p>
       <w:pPr>
-        <w:pStyle w:val="Heading6"/>
+        <w:pStyle w:val="ListBullet"/>
         <w:ind w:left="880"/>
       </w:pPr>
       <w:r>
         <w:t>一</w:t>
+        <w:br/>
+        <w:t>法第四条第一項第一号に掲げる事項の変更</w:t>
+        <w:br/>
+        <w:br/>
+        <w:br/>
+        <w:t>登記事項証明書又は住民票の抄本若しくはこれに代わる書面</w:t>
       </w:r>
     </w:p>
     <w:p>
       <w:pPr>
+        <w:pStyle w:val="ListBullet"/>
         <w:ind w:left="880"/>
       </w:pPr>
       <w:r>
-        <w:t>法第四条第一項第一号に掲げる事項の変更</w:t>
+        <w:t>二</w:t>
+        <w:br/>
+        <w:t>法第四条第一項第二号に掲げる事項のうち営業所の名称又は所在地の変更（商業登記の変更を必要とする場合に限る。）</w:t>
+        <w:br/>
+        <w:br/>
+        <w:br/>
+        <w:t>登記事項証明書</w:t>
       </w:r>
     </w:p>
     <w:p>
       <w:pPr>
-        <w:pStyle w:val="Heading6"/>
+        <w:pStyle w:val="ListBullet"/>
         <w:ind w:left="880"/>
       </w:pPr>
       <w:r>
-        <w:t>二</w:t>
+        <w:t>三</w:t>
+        <w:br/>
+        <w:t>法第四条第一項第二号に掲げる事項のうち遊漁船の名称の変更</w:t>
+        <w:br/>
+        <w:br/>
+        <w:br/>
+        <w:t>第四条第一項第四号の書面</w:t>
       </w:r>
     </w:p>
     <w:p>
       <w:pPr>
+        <w:pStyle w:val="ListBullet"/>
         <w:ind w:left="880"/>
       </w:pPr>
       <w:r>
-        <w:t>法第四条第一項第二号に掲げる事項のうち営業所の名称又は所在地の変更（商業登記の変更を必要とする場合に限る。）</w:t>
+        <w:t>四</w:t>
+        <w:br/>
+        <w:t>法第四条第一項第三号に掲げる事項の変更</w:t>
+        <w:br/>
+        <w:br/>
+        <w:br/>
+        <w:t>登記事項証明書、新たに役員となった者に係る住民票の抄本又はこれに代わる書面及び第四条第一項第一号の書面</w:t>
       </w:r>
     </w:p>
     <w:p>
       <w:pPr>
-        <w:pStyle w:val="Heading6"/>
+        <w:pStyle w:val="ListBullet"/>
         <w:ind w:left="880"/>
       </w:pPr>
       <w:r>
-        <w:t>三</w:t>
+        <w:t>五</w:t>
+        <w:br/>
+        <w:t>法第四条第一項第四号に掲げる事項の変更</w:t>
+        <w:br/>
+        <w:br/>
+        <w:br/>
+        <w:t>イからハまでに掲げる区分に応じ、それぞれイからハまでに定める書面</w:t>
       </w:r>
     </w:p>
     <w:p>
       <w:pPr>
+        <w:pStyle w:val="ListBullet"/>
         <w:ind w:left="880"/>
       </w:pPr>
       <w:r>
-        <w:t>法第四条第一項第二号に掲げる事項のうち遊漁船の名称の変更</w:t>
+        <w:t>六</w:t>
+        <w:br/>
+        <w:t>法第四条第一項第五号に掲げる事項の変更</w:t>
+        <w:br/>
+        <w:br/>
+        <w:br/>
+        <w:t>新たに選任された遊漁船業務主任者に係る住民票の抄本又はこれに代わる書面及び第四条第一項第二号の書面</w:t>
       </w:r>
     </w:p>
     <w:p>
       <w:pPr>
-        <w:pStyle w:val="Heading6"/>
-        <w:ind w:left="880"/>
-      </w:pPr>
-      <w:r>
-        <w:t>四</w:t>
-      </w:r>
-    </w:p>
-    <w:p>
-      <w:pPr>
-        <w:ind w:left="880"/>
-      </w:pPr>
-      <w:r>
-        <w:t>法第四条第一項第三号に掲げる事項の変更</w:t>
-      </w:r>
-    </w:p>
-    <w:p>
-      <w:pPr>
-        <w:pStyle w:val="Heading6"/>
-        <w:ind w:left="880"/>
-      </w:pPr>
-      <w:r>
-        <w:t>五</w:t>
-      </w:r>
-    </w:p>
-    <w:p>
-      <w:pPr>
-        <w:ind w:left="880"/>
-      </w:pPr>
-      <w:r>
-        <w:t>法第四条第一項第四号に掲げる事項の変更</w:t>
-      </w:r>
-    </w:p>
-    <w:p>
-      <w:pPr>
-        <w:pStyle w:val="Heading6"/>
-        <w:ind w:left="880"/>
-      </w:pPr>
-      <w:r>
-        <w:t>六</w:t>
-      </w:r>
-    </w:p>
-    <w:p>
-      <w:pPr>
-        <w:ind w:left="880"/>
-      </w:pPr>
-      <w:r>
-        <w:t>法第四条第一項第五号に掲げる事項の変更</w:t>
-      </w:r>
-    </w:p>
-    <w:p>
-      <w:pPr>
-        <w:pStyle w:val="Heading6"/>
+        <w:pStyle w:val="ListBullet"/>
         <w:ind w:left="880"/>
       </w:pPr>
       <w:r>
         <w:t>七</w:t>
-      </w:r>
-    </w:p>
-    <w:p>
-      <w:pPr>
-        <w:ind w:left="880"/>
-      </w:pPr>
-      <w:r>
+        <w:br/>
         <w:t>法第四条第一項第六号に掲げる事項の変更</w:t>
+        <w:br/>
+        <w:br/>
+        <w:br/>
+        <w:t>第四条第一項第三号及び第四号の書面</w:t>
       </w:r>
     </w:p>
     <w:p>
@@ -522,103 +430,67 @@
     </w:p>
     <w:p>
       <w:pPr>
-        <w:pStyle w:val="Heading6"/>
+        <w:pStyle w:val="ListBullet"/>
         <w:ind w:left="880"/>
       </w:pPr>
       <w:r>
         <w:t>一</w:t>
-      </w:r>
-    </w:p>
-    <w:p>
-      <w:pPr>
-        <w:ind w:left="880"/>
-      </w:pPr>
-      <w:r>
+        <w:br/>
         <w:t>利用者の安全の確保及び利益の保護並びに漁場の安定的な利用関係の確保のため必要な情報の収集及び伝達に関する事項</w:t>
       </w:r>
     </w:p>
     <w:p>
       <w:pPr>
-        <w:pStyle w:val="Heading6"/>
+        <w:pStyle w:val="ListBullet"/>
         <w:ind w:left="880"/>
       </w:pPr>
       <w:r>
         <w:t>二</w:t>
-      </w:r>
-    </w:p>
-    <w:p>
-      <w:pPr>
-        <w:ind w:left="880"/>
-      </w:pPr>
-      <w:r>
+        <w:br/>
         <w:t>利用者が遵守すべき事項の周知に関する事項</w:t>
       </w:r>
     </w:p>
     <w:p>
       <w:pPr>
-        <w:pStyle w:val="Heading6"/>
+        <w:pStyle w:val="ListBullet"/>
         <w:ind w:left="880"/>
       </w:pPr>
       <w:r>
         <w:t>三</w:t>
-      </w:r>
-    </w:p>
-    <w:p>
-      <w:pPr>
-        <w:ind w:left="880"/>
-      </w:pPr>
-      <w:r>
+        <w:br/>
         <w:t>出航中止条件及び出航中止の指示に関する事項</w:t>
       </w:r>
     </w:p>
     <w:p>
       <w:pPr>
-        <w:pStyle w:val="Heading6"/>
+        <w:pStyle w:val="ListBullet"/>
         <w:ind w:left="880"/>
       </w:pPr>
       <w:r>
         <w:t>四</w:t>
-      </w:r>
-    </w:p>
-    <w:p>
-      <w:pPr>
-        <w:ind w:left="880"/>
-      </w:pPr>
-      <w:r>
+        <w:br/>
         <w:t>気象若しくは海象等の状況が悪化した場合又は海難その他の異常の事態が発生した場合の対処に関する事項</w:t>
       </w:r>
     </w:p>
     <w:p>
       <w:pPr>
-        <w:pStyle w:val="Heading6"/>
+        <w:pStyle w:val="ListBullet"/>
         <w:ind w:left="880"/>
       </w:pPr>
       <w:r>
         <w:t>五</w:t>
-      </w:r>
-    </w:p>
-    <w:p>
-      <w:pPr>
-        <w:ind w:left="880"/>
-      </w:pPr>
-      <w:r>
+        <w:br/>
         <w:t>漁場の適正な利用に関する事項</w:t>
       </w:r>
     </w:p>
     <w:p>
       <w:pPr>
-        <w:pStyle w:val="Heading6"/>
+        <w:pStyle w:val="ListBullet"/>
         <w:ind w:left="880"/>
       </w:pPr>
       <w:r>
         <w:t>六</w:t>
-      </w:r>
-    </w:p>
-    <w:p>
-      <w:pPr>
-        <w:ind w:left="880"/>
-      </w:pPr>
-      <w:r>
+        <w:br/>
         <w:t>前各号に掲げるもののほか、遊漁船業者及びその従業者が遵守すべき事項</w:t>
       </w:r>
     </w:p>
@@ -641,120 +513,78 @@
     </w:p>
     <w:p>
       <w:pPr>
-        <w:pStyle w:val="Heading6"/>
+        <w:pStyle w:val="ListBullet"/>
         <w:ind w:left="880"/>
       </w:pPr>
       <w:r>
         <w:t>一</w:t>
-      </w:r>
-    </w:p>
-    <w:p>
-      <w:pPr>
-        <w:ind w:left="880"/>
-      </w:pPr>
-      <w:r>
+        <w:br/>
         <w:t>遊漁船業の実施体制に関する事項</w:t>
       </w:r>
     </w:p>
     <w:p>
       <w:pPr>
-        <w:pStyle w:val="Heading6"/>
+        <w:pStyle w:val="ListBullet"/>
         <w:ind w:left="880"/>
       </w:pPr>
       <w:r>
         <w:t>二</w:t>
-      </w:r>
-    </w:p>
-    <w:p>
-      <w:pPr>
-        <w:ind w:left="880"/>
-      </w:pPr>
-      <w:r>
+        <w:br/>
         <w:t>案内する漁場の位置に関する事項</w:t>
       </w:r>
     </w:p>
     <w:p>
       <w:pPr>
-        <w:pStyle w:val="Heading6"/>
+        <w:pStyle w:val="ListBullet"/>
         <w:ind w:left="880"/>
       </w:pPr>
       <w:r>
         <w:t>三</w:t>
-      </w:r>
-    </w:p>
-    <w:p>
-      <w:pPr>
-        <w:ind w:left="880"/>
-      </w:pPr>
-      <w:r>
+        <w:br/>
         <w:t>遊漁船の係留場所に関する事項</w:t>
       </w:r>
     </w:p>
     <w:p>
       <w:pPr>
-        <w:pStyle w:val="Heading6"/>
+        <w:pStyle w:val="ListBullet"/>
         <w:ind w:left="880"/>
       </w:pPr>
       <w:r>
         <w:t>四</w:t>
-      </w:r>
-    </w:p>
-    <w:p>
-      <w:pPr>
-        <w:ind w:left="880"/>
-      </w:pPr>
-      <w:r>
+        <w:br/>
         <w:t>遊漁船の総トン数又は長さ、定員及び通信設備に関する事項</w:t>
       </w:r>
     </w:p>
     <w:p>
       <w:pPr>
-        <w:pStyle w:val="Heading6"/>
+        <w:pStyle w:val="ListBullet"/>
         <w:ind w:left="880"/>
       </w:pPr>
       <w:r>
         <w:t>五</w:t>
-      </w:r>
-    </w:p>
-    <w:p>
-      <w:pPr>
-        <w:ind w:left="880"/>
-      </w:pPr>
-      <w:r>
+        <w:br/>
         <w:t>役務の内容に関する事項</w:t>
       </w:r>
     </w:p>
     <w:p>
       <w:pPr>
-        <w:pStyle w:val="Heading6"/>
+        <w:pStyle w:val="ListBullet"/>
         <w:ind w:left="880"/>
       </w:pPr>
       <w:r>
         <w:t>六</w:t>
-      </w:r>
-    </w:p>
-    <w:p>
-      <w:pPr>
-        <w:ind w:left="880"/>
-      </w:pPr>
-      <w:r>
+        <w:br/>
         <w:t>従業者に対して行う業務の適正な運営を図るための教育に関する事項</w:t>
       </w:r>
     </w:p>
     <w:p>
       <w:pPr>
-        <w:pStyle w:val="Heading6"/>
+        <w:pStyle w:val="ListBullet"/>
         <w:ind w:left="880"/>
       </w:pPr>
       <w:r>
         <w:t>七</w:t>
-      </w:r>
-    </w:p>
-    <w:p>
-      <w:pPr>
-        <w:ind w:left="880"/>
-      </w:pPr>
-      <w:r>
+        <w:br/>
         <w:t>その他遊漁船業に関し必要な事項</w:t>
       </w:r>
     </w:p>
@@ -773,52 +603,34 @@
     </w:p>
     <w:p>
       <w:pPr>
-        <w:pStyle w:val="Heading6"/>
+        <w:pStyle w:val="ListBullet"/>
         <w:ind w:left="880"/>
       </w:pPr>
       <w:r>
         <w:t>一</w:t>
-      </w:r>
-    </w:p>
-    <w:p>
-      <w:pPr>
-        <w:ind w:left="880"/>
-      </w:pPr>
-      <w:r>
+        <w:br/>
         <w:t>船舶職員及び小型船舶操縦者法第五条第一項第一号に掲げる海技士（航海）又は同法第二十三条の三第一項第一号若しくは第二号に掲げる小型船舶操縦士の免許を受けている者であること。</w:t>
       </w:r>
     </w:p>
     <w:p>
       <w:pPr>
-        <w:pStyle w:val="Heading6"/>
+        <w:pStyle w:val="ListBullet"/>
         <w:ind w:left="880"/>
       </w:pPr>
       <w:r>
         <w:t>二</w:t>
-      </w:r>
-    </w:p>
-    <w:p>
-      <w:pPr>
-        <w:ind w:left="880"/>
-      </w:pPr>
-      <w:r>
+        <w:br/>
         <w:t>遊漁船業に関し一年以上の実務経験を有する者又は遊漁船業務主任者の指導による十日以上の遊漁船における実務研修（一日につき五時間以上実施されるものに限る。）を修了した者であること。</w:t>
       </w:r>
     </w:p>
     <w:p>
       <w:pPr>
-        <w:pStyle w:val="Heading6"/>
+        <w:pStyle w:val="ListBullet"/>
         <w:ind w:left="880"/>
       </w:pPr>
       <w:r>
         <w:t>三</w:t>
-      </w:r>
-    </w:p>
-    <w:p>
-      <w:pPr>
-        <w:ind w:left="880"/>
-      </w:pPr>
-      <w:r>
+        <w:br/>
         <w:t>遊漁船業務主任者を養成するための講習で次のいずれかに該当するものを修了した者であって、修了証明書の交付を受けた日の属する年の翌年の一月一日（当該交付を受けた日が一月一日である場合には、同日）から五年を経過していないものであること。</w:t>
       </w:r>
     </w:p>
@@ -841,35 +653,23 @@
     </w:p>
     <w:p>
       <w:pPr>
-        <w:pStyle w:val="Heading6"/>
+        <w:pStyle w:val="ListBullet"/>
         <w:ind w:left="880"/>
       </w:pPr>
       <w:r>
         <w:t>一</w:t>
-      </w:r>
-    </w:p>
-    <w:p>
-      <w:pPr>
-        <w:ind w:left="880"/>
-      </w:pPr>
-      <w:r>
+        <w:br/>
         <w:t>法第十八条の規定による命令により遊漁船業務主任者を解任され、解任の日から二年を経過しない者</w:t>
       </w:r>
     </w:p>
     <w:p>
       <w:pPr>
-        <w:pStyle w:val="Heading6"/>
+        <w:pStyle w:val="ListBullet"/>
         <w:ind w:left="880"/>
       </w:pPr>
       <w:r>
         <w:t>二</w:t>
-      </w:r>
-    </w:p>
-    <w:p>
-      <w:pPr>
-        <w:ind w:left="880"/>
-      </w:pPr>
-      <w:r>
+        <w:br/>
         <w:t>法第六条第一項第一号から第六号までのいずれかに該当する者</w:t>
       </w:r>
     </w:p>
@@ -888,86 +688,56 @@
     </w:p>
     <w:p>
       <w:pPr>
-        <w:pStyle w:val="Heading6"/>
+        <w:pStyle w:val="ListBullet"/>
         <w:ind w:left="880"/>
       </w:pPr>
       <w:r>
         <w:t>一</w:t>
-      </w:r>
-    </w:p>
-    <w:p>
-      <w:pPr>
-        <w:ind w:left="880"/>
-      </w:pPr>
-      <w:r>
+        <w:br/>
         <w:t>遊漁船における利用者の安全管理を行うこと。</w:t>
       </w:r>
     </w:p>
     <w:p>
       <w:pPr>
-        <w:pStyle w:val="Heading6"/>
+        <w:pStyle w:val="ListBullet"/>
         <w:ind w:left="880"/>
       </w:pPr>
       <w:r>
         <w:t>二</w:t>
-      </w:r>
-    </w:p>
-    <w:p>
-      <w:pPr>
-        <w:ind w:left="880"/>
-      </w:pPr>
-      <w:r>
+        <w:br/>
         <w:t>漁場の選定を行うこと。</w:t>
       </w:r>
     </w:p>
     <w:p>
       <w:pPr>
-        <w:pStyle w:val="Heading6"/>
+        <w:pStyle w:val="ListBullet"/>
         <w:ind w:left="880"/>
       </w:pPr>
       <w:r>
         <w:t>三</w:t>
-      </w:r>
-    </w:p>
-    <w:p>
-      <w:pPr>
-        <w:ind w:left="880"/>
-      </w:pPr>
-      <w:r>
+        <w:br/>
         <w:t>利用者に対し、適正に水産動植物を採捕するために必要な指導及び助言を行うこと。</w:t>
       </w:r>
     </w:p>
     <w:p>
       <w:pPr>
-        <w:pStyle w:val="Heading6"/>
+        <w:pStyle w:val="ListBullet"/>
         <w:ind w:left="880"/>
       </w:pPr>
       <w:r>
         <w:t>四</w:t>
-      </w:r>
-    </w:p>
-    <w:p>
-      <w:pPr>
-        <w:ind w:left="880"/>
-      </w:pPr>
-      <w:r>
+        <w:br/>
         <w:t>海難その他の異常の事態が発生した場合において、海上保安機関その他の関係機関との連絡に係る責任者に連絡を行うこと。</w:t>
       </w:r>
     </w:p>
     <w:p>
       <w:pPr>
-        <w:pStyle w:val="Heading6"/>
+        <w:pStyle w:val="ListBullet"/>
         <w:ind w:left="880"/>
       </w:pPr>
       <w:r>
         <w:t>五</w:t>
-      </w:r>
-    </w:p>
-    <w:p>
-      <w:pPr>
-        <w:ind w:left="880"/>
-      </w:pPr>
-      <w:r>
+        <w:br/>
         <w:t>その他遊漁船における利用者の安全の確保及び利益の保護並びに漁場の安定的な利用関係の確保に必要な業務を行うこと。</w:t>
       </w:r>
     </w:p>
@@ -1003,86 +773,56 @@
     </w:p>
     <w:p>
       <w:pPr>
-        <w:pStyle w:val="Heading6"/>
+        <w:pStyle w:val="ListBullet"/>
         <w:ind w:left="880"/>
       </w:pPr>
       <w:r>
         <w:t>一</w:t>
-      </w:r>
-    </w:p>
-    <w:p>
-      <w:pPr>
-        <w:ind w:left="880"/>
-      </w:pPr>
-      <w:r>
+        <w:br/>
         <w:t>性別</w:t>
       </w:r>
     </w:p>
     <w:p>
       <w:pPr>
-        <w:pStyle w:val="Heading6"/>
+        <w:pStyle w:val="ListBullet"/>
         <w:ind w:left="880"/>
       </w:pPr>
       <w:r>
         <w:t>二</w:t>
-      </w:r>
-    </w:p>
-    <w:p>
-      <w:pPr>
-        <w:ind w:left="880"/>
-      </w:pPr>
-      <w:r>
+        <w:br/>
         <w:t>年令</w:t>
       </w:r>
     </w:p>
     <w:p>
       <w:pPr>
-        <w:pStyle w:val="Heading6"/>
+        <w:pStyle w:val="ListBullet"/>
         <w:ind w:left="880"/>
       </w:pPr>
       <w:r>
         <w:t>三</w:t>
-      </w:r>
-    </w:p>
-    <w:p>
-      <w:pPr>
-        <w:ind w:left="880"/>
-      </w:pPr>
-      <w:r>
+        <w:br/>
         <w:t>遊漁船の利用の開始年月日時及び終了予定の年月日時</w:t>
       </w:r>
     </w:p>
     <w:p>
       <w:pPr>
-        <w:pStyle w:val="Heading6"/>
+        <w:pStyle w:val="ListBullet"/>
         <w:ind w:left="880"/>
       </w:pPr>
       <w:r>
         <w:t>四</w:t>
-      </w:r>
-    </w:p>
-    <w:p>
-      <w:pPr>
-        <w:ind w:left="880"/>
-      </w:pPr>
-      <w:r>
+        <w:br/>
         <w:t>案内する漁場の位置</w:t>
       </w:r>
     </w:p>
     <w:p>
       <w:pPr>
-        <w:pStyle w:val="Heading6"/>
+        <w:pStyle w:val="ListBullet"/>
         <w:ind w:left="880"/>
       </w:pPr>
       <w:r>
         <w:t>五</w:t>
-      </w:r>
-    </w:p>
-    <w:p>
-      <w:pPr>
-        <w:ind w:left="880"/>
-      </w:pPr>
-      <w:r>
+        <w:br/>
         <w:t>緊急時における連絡先</w:t>
       </w:r>
     </w:p>
@@ -1114,36 +854,32 @@
     </w:p>
     <w:p>
       <w:pPr>
-        <w:pStyle w:val="Heading6"/>
+        <w:pStyle w:val="ListBullet"/>
         <w:ind w:left="880"/>
       </w:pPr>
       <w:r>
         <w:t>一</w:t>
+        <w:br/>
+        <w:t>営業所</w:t>
+        <w:br/>
+        <w:br/>
+        <w:br/>
+        <w:t>別記様式第七号</w:t>
       </w:r>
     </w:p>
     <w:p>
       <w:pPr>
-        <w:ind w:left="880"/>
-      </w:pPr>
-      <w:r>
-        <w:t>営業所</w:t>
-      </w:r>
-    </w:p>
-    <w:p>
-      <w:pPr>
-        <w:pStyle w:val="Heading6"/>
+        <w:pStyle w:val="ListBullet"/>
         <w:ind w:left="880"/>
       </w:pPr>
       <w:r>
         <w:t>二</w:t>
-      </w:r>
-    </w:p>
-    <w:p>
-      <w:pPr>
-        <w:ind w:left="880"/>
-      </w:pPr>
-      <w:r>
+        <w:br/>
         <w:t>遊漁船</w:t>
+        <w:br/>
+        <w:br/>
+        <w:br/>
+        <w:t>別記様式第七号及び第八号</w:t>
       </w:r>
     </w:p>
     <w:p>
@@ -1161,35 +897,23 @@
     </w:p>
     <w:p>
       <w:pPr>
-        <w:pStyle w:val="Heading6"/>
+        <w:pStyle w:val="ListBullet"/>
         <w:ind w:left="880"/>
       </w:pPr>
       <w:r>
         <w:t>一</w:t>
-      </w:r>
-    </w:p>
-    <w:p>
-      <w:pPr>
-        <w:ind w:left="880"/>
-      </w:pPr>
-      <w:r>
+        <w:br/>
         <w:t>名称及び住所並びに代表者の氏名</w:t>
       </w:r>
     </w:p>
     <w:p>
       <w:pPr>
-        <w:pStyle w:val="Heading6"/>
+        <w:pStyle w:val="ListBullet"/>
         <w:ind w:left="880"/>
       </w:pPr>
       <w:r>
         <w:t>二</w:t>
-      </w:r>
-    </w:p>
-    <w:p>
-      <w:pPr>
-        <w:ind w:left="880"/>
-      </w:pPr>
-      <w:r>
+        <w:br/>
         <w:t>事務所の所在地</w:t>
       </w:r>
     </w:p>
@@ -1212,120 +936,78 @@
     </w:p>
     <w:p>
       <w:pPr>
-        <w:pStyle w:val="Heading6"/>
+        <w:pStyle w:val="ListBullet"/>
         <w:ind w:left="880"/>
       </w:pPr>
       <w:r>
         <w:t>一</w:t>
-      </w:r>
-    </w:p>
-    <w:p>
-      <w:pPr>
-        <w:ind w:left="880"/>
-      </w:pPr>
-      <w:r>
+        <w:br/>
         <w:t>定款</w:t>
       </w:r>
     </w:p>
     <w:p>
       <w:pPr>
-        <w:pStyle w:val="Heading6"/>
+        <w:pStyle w:val="ListBullet"/>
         <w:ind w:left="880"/>
       </w:pPr>
       <w:r>
         <w:t>二</w:t>
-      </w:r>
-    </w:p>
-    <w:p>
-      <w:pPr>
-        <w:ind w:left="880"/>
-      </w:pPr>
-      <w:r>
+        <w:br/>
         <w:t>登記事項証明書</w:t>
       </w:r>
     </w:p>
     <w:p>
       <w:pPr>
-        <w:pStyle w:val="Heading6"/>
+        <w:pStyle w:val="ListBullet"/>
         <w:ind w:left="880"/>
       </w:pPr>
       <w:r>
         <w:t>三</w:t>
-      </w:r>
-    </w:p>
-    <w:p>
-      <w:pPr>
-        <w:ind w:left="880"/>
-      </w:pPr>
-      <w:r>
+        <w:br/>
         <w:t>役員の氏名、住所及び略歴を記載した書面</w:t>
       </w:r>
     </w:p>
     <w:p>
       <w:pPr>
-        <w:pStyle w:val="Heading6"/>
+        <w:pStyle w:val="ListBullet"/>
         <w:ind w:left="880"/>
       </w:pPr>
       <w:r>
         <w:t>四</w:t>
-      </w:r>
-    </w:p>
-    <w:p>
-      <w:pPr>
-        <w:ind w:left="880"/>
-      </w:pPr>
-      <w:r>
+        <w:br/>
         <w:t>指定の申請に関する意思の決定を証する書面</w:t>
       </w:r>
     </w:p>
     <w:p>
       <w:pPr>
-        <w:pStyle w:val="Heading6"/>
+        <w:pStyle w:val="ListBullet"/>
         <w:ind w:left="880"/>
       </w:pPr>
       <w:r>
         <w:t>五</w:t>
-      </w:r>
-    </w:p>
-    <w:p>
-      <w:pPr>
-        <w:ind w:left="880"/>
-      </w:pPr>
-      <w:r>
+        <w:br/>
         <w:t>法第二十一条各号に掲げる業務の実施に関する基本的な計画</w:t>
       </w:r>
     </w:p>
     <w:p>
       <w:pPr>
-        <w:pStyle w:val="Heading6"/>
+        <w:pStyle w:val="ListBullet"/>
         <w:ind w:left="880"/>
       </w:pPr>
       <w:r>
         <w:t>六</w:t>
-      </w:r>
-    </w:p>
-    <w:p>
-      <w:pPr>
-        <w:ind w:left="880"/>
-      </w:pPr>
-      <w:r>
+        <w:br/>
         <w:t>法第二十一条各号に掲げる業務を適正かつ確実に実施できることを証する書面</w:t>
       </w:r>
     </w:p>
     <w:p>
       <w:pPr>
-        <w:pStyle w:val="Heading6"/>
+        <w:pStyle w:val="ListBullet"/>
         <w:ind w:left="880"/>
       </w:pPr>
       <w:r>
         <w:t>七</w:t>
-      </w:r>
-    </w:p>
-    <w:p>
-      <w:pPr>
-        <w:ind w:left="880"/>
-      </w:pPr>
-      <w:r>
+        <w:br/>
         <w:t>遊漁船業者を直接又は間接の構成員とすることを証する書面</w:t>
       </w:r>
     </w:p>
@@ -1370,10 +1052,22 @@
         <w:pStyle w:val="Heading1"/>
       </w:pPr>
       <w:r>
-        <w:t>附　則（平成六年三月三一日農林水産省令第二二号）</w:t>
+        <w:t>附則（平成六年三月三一日農林水産省令第二二号）</w:t>
       </w:r>
     </w:p>
     <w:p>
+      <w:pPr>
+        <w:pStyle w:val="Heading5"/>
+        <w:ind w:left="440"/>
+      </w:pPr>
+      <w:r>
+        <w:t>１</w:t>
+      </w:r>
+    </w:p>
+    <w:p>
+      <w:pPr>
+        <w:ind w:left="440"/>
+      </w:pPr>
       <w:r>
         <w:t>この省令は、平成六年七月一日から施行する。</w:t>
       </w:r>
@@ -1405,7 +1099,7 @@
         <w:pStyle w:val="Heading1"/>
       </w:pPr>
       <w:r>
-        <w:t>附　則（平成六年九月三〇日農林水産省令第七一号）</w:t>
+        <w:t>附則（平成六年九月三〇日農林水産省令第七一号）</w:t>
       </w:r>
     </w:p>
     <w:p>
@@ -1423,7 +1117,7 @@
         <w:pStyle w:val="Heading1"/>
       </w:pPr>
       <w:r>
-        <w:t>附　則（平成一四年一二月一二日農林水産省令第九〇号）</w:t>
+        <w:t>附則（平成一四年一二月一二日農林水産省令第九〇号）</w:t>
       </w:r>
     </w:p>
     <w:p>
@@ -1475,7 +1169,7 @@
         <w:pStyle w:val="Heading1"/>
       </w:pPr>
       <w:r>
-        <w:t>附　則（平成一五年五月一二日農林水産省令第四八号）</w:t>
+        <w:t>附則（平成一五年五月一二日農林水産省令第四八号）</w:t>
       </w:r>
     </w:p>
     <w:p>
@@ -1527,7 +1221,7 @@
         <w:pStyle w:val="Heading1"/>
       </w:pPr>
       <w:r>
-        <w:t>附　則（平成一七年三月七日農林水産省令第一八号）</w:t>
+        <w:t>附則（平成一七年三月七日農林水産省令第一八号）</w:t>
       </w:r>
     </w:p>
     <w:p>
@@ -1545,7 +1239,7 @@
         <w:pStyle w:val="Heading1"/>
       </w:pPr>
       <w:r>
-        <w:t>附　則（平成一九年五月一日農林水産省令第五一号）</w:t>
+        <w:t>附則（平成一九年五月一日農林水産省令第五一号）</w:t>
       </w:r>
     </w:p>
     <w:p>
@@ -1601,10 +1295,22 @@
         <w:pStyle w:val="Heading1"/>
       </w:pPr>
       <w:r>
-        <w:t>附　則（平成二〇年一一月二八日農林水産省令第七三号）</w:t>
+        <w:t>附則（平成二〇年一一月二八日農林水産省令第七三号）</w:t>
       </w:r>
     </w:p>
     <w:p>
+      <w:pPr>
+        <w:pStyle w:val="Heading5"/>
+        <w:ind w:left="440"/>
+      </w:pPr>
+      <w:r>
+        <w:t>１</w:t>
+      </w:r>
+    </w:p>
+    <w:p>
+      <w:pPr>
+        <w:ind w:left="440"/>
+      </w:pPr>
       <w:r>
         <w:t>この省令は、一般社団法人及び一般財団法人に関する法律の施行の日（平成二十年十二月一日）から施行する。</w:t>
       </w:r>
@@ -1619,7 +1325,7 @@
         <w:pStyle w:val="Heading1"/>
       </w:pPr>
       <w:r>
-        <w:t>附　則（平成二一年四月一日農林水産省令第二〇号）</w:t>
+        <w:t>附則（平成二一年四月一日農林水産省令第二〇号）</w:t>
       </w:r>
     </w:p>
     <w:p>
@@ -1692,7 +1398,7 @@
         <w:pStyle w:val="Heading1"/>
       </w:pPr>
       <w:r>
-        <w:t>附　則（平成二四年三月三〇日農林水産省令第二三号）</w:t>
+        <w:t>附則（平成二四年三月三〇日農林水産省令第二三号）</w:t>
       </w:r>
     </w:p>
     <w:p>
@@ -1706,6 +1412,8 @@
     <w:p>
       <w:r>
         <w:t>この省令は、平成二十四年四月一日から施行する。</w:t>
+        <w:br/>
+        <w:t>ただし、第六条、第十条第一項及び別記様式第八号の改正規定は、公布の日から施行する。</w:t>
       </w:r>
     </w:p>
     <w:p>
@@ -1758,7 +1466,7 @@
     </w:pPr>
     <w:r>
       <w:tab/>
-      <w:t>WeGov v0.1 - FTS141</w:t>
+      <w:t>WeGov v0.2 - FTS141</w:t>
     </w:r>
   </w:p>
 </w:ftr>
